--- a/Calendario2024/Ejercicios/E1_VLSM/Ejercicio1_VLSM_solucion2024.docx
+++ b/Calendario2024/Ejercicios/E1_VLSM/Ejercicio1_VLSM_solucion2024.docx
@@ -267,7 +267,7 @@
           <w:sz w:val="24"/>
           <w:szCs w:val="24"/>
         </w:rPr>
-        <w:t>2</w:t>
+        <w:t>1</w:t>
       </w:r>
       <w:r>
         <w:rPr>
@@ -6066,7 +6066,7 @@
           <w:sz w:val="20"/>
           <w:szCs w:val="20"/>
         </w:rPr>
-        <w:t>9100</w:t>
+        <w:t>3122</w:t>
       </w:r>
       <w:r>
         <w:rPr>
@@ -7108,23 +7108,7 @@
                 <w:b/>
                 <w:bCs/>
               </w:rPr>
-              <w:t>70.1.1</w:t>
-            </w:r>
-            <w:r>
-              <w:rPr>
-                <w:rFonts w:ascii="Arial" w:hAnsi="Arial" w:cs="Arial"/>
-                <w:b/>
-                <w:bCs/>
-              </w:rPr>
-              <w:t>60</w:t>
-            </w:r>
-            <w:r>
-              <w:rPr>
-                <w:rFonts w:ascii="Arial" w:hAnsi="Arial" w:cs="Arial"/>
-                <w:b/>
-                <w:bCs/>
-              </w:rPr>
-              <w:t>.0</w:t>
+              <w:t>70.1.160.0</w:t>
             </w:r>
           </w:p>
           <w:p>
@@ -7180,8 +7164,26 @@
                 <w:b/>
                 <w:bCs/>
               </w:rPr>
-              <w:t>70.1.160.</w:t>
-            </w:r>
+              <w:t>70.1.160.1</w:t>
+            </w:r>
+          </w:p>
+        </w:tc>
+        <w:tc>
+          <w:tcPr>
+            <w:tcW w:w="1843" w:type="dxa"/>
+            <w:vAlign w:val="center"/>
+          </w:tcPr>
+          <w:p>
+            <w:pPr>
+              <w:jc w:val="center"/>
+              <w:rPr>
+                <w:rFonts w:ascii="Arial" w:hAnsi="Arial" w:cs="Arial"/>
+                <w:b/>
+                <w:color w:val="0D0D0D" w:themeColor="text1" w:themeTint="F2"/>
+                <w:sz w:val="20"/>
+                <w:szCs w:val="20"/>
+              </w:rPr>
+            </w:pPr>
             <w:r>
               <w:rPr>
                 <w:rFonts w:ascii="Arial" w:hAnsi="Arial" w:cs="Arial"/>
@@ -7190,11 +7192,19 @@
               </w:rPr>
               <w:t>1</w:t>
             </w:r>
-          </w:p>
-        </w:tc>
-        <w:tc>
-          <w:tcPr>
-            <w:tcW w:w="1843" w:type="dxa"/>
+            <w:r>
+              <w:rPr>
+                <w:rFonts w:ascii="Arial" w:hAnsi="Arial" w:cs="Arial"/>
+                <w:b/>
+                <w:bCs/>
+              </w:rPr>
+              <w:t>70.1.191.254</w:t>
+            </w:r>
+          </w:p>
+        </w:tc>
+        <w:tc>
+          <w:tcPr>
+            <w:tcW w:w="2268" w:type="dxa"/>
             <w:vAlign w:val="center"/>
           </w:tcPr>
           <w:p>
@@ -7222,73 +7232,7 @@
                 <w:b/>
                 <w:bCs/>
               </w:rPr>
-              <w:t>70.1.191.25</w:t>
-            </w:r>
-            <w:r>
-              <w:rPr>
-                <w:rFonts w:ascii="Arial" w:hAnsi="Arial" w:cs="Arial"/>
-                <w:b/>
-                <w:bCs/>
-              </w:rPr>
-              <w:t>4</w:t>
-            </w:r>
-          </w:p>
-        </w:tc>
-        <w:tc>
-          <w:tcPr>
-            <w:tcW w:w="2268" w:type="dxa"/>
-            <w:vAlign w:val="center"/>
-          </w:tcPr>
-          <w:p>
-            <w:pPr>
-              <w:jc w:val="center"/>
-              <w:rPr>
-                <w:rFonts w:ascii="Arial" w:hAnsi="Arial" w:cs="Arial"/>
-                <w:b/>
-                <w:color w:val="0D0D0D" w:themeColor="text1" w:themeTint="F2"/>
-                <w:sz w:val="20"/>
-                <w:szCs w:val="20"/>
-              </w:rPr>
-            </w:pPr>
-            <w:r>
-              <w:rPr>
-                <w:rFonts w:ascii="Arial" w:hAnsi="Arial" w:cs="Arial"/>
-                <w:b/>
-                <w:bCs/>
-              </w:rPr>
-              <w:t>1</w:t>
-            </w:r>
-            <w:r>
-              <w:rPr>
-                <w:rFonts w:ascii="Arial" w:hAnsi="Arial" w:cs="Arial"/>
-                <w:b/>
-                <w:bCs/>
-              </w:rPr>
-              <w:t>70.1.</w:t>
-            </w:r>
-            <w:r>
-              <w:rPr>
-                <w:rFonts w:ascii="Arial" w:hAnsi="Arial" w:cs="Arial"/>
-                <w:b/>
-                <w:bCs/>
-              </w:rPr>
-              <w:t>191</w:t>
-            </w:r>
-            <w:r>
-              <w:rPr>
-                <w:rFonts w:ascii="Arial" w:hAnsi="Arial" w:cs="Arial"/>
-                <w:b/>
-                <w:bCs/>
-              </w:rPr>
-              <w:t>.</w:t>
-            </w:r>
-            <w:r>
-              <w:rPr>
-                <w:rFonts w:ascii="Arial" w:hAnsi="Arial" w:cs="Arial"/>
-                <w:b/>
-                <w:bCs/>
-              </w:rPr>
-              <w:t>255</w:t>
+              <w:t>70.1.191.255</w:t>
             </w:r>
           </w:p>
         </w:tc>
@@ -7498,23 +7442,7 @@
                 <w:b/>
                 <w:bCs/>
               </w:rPr>
-              <w:t>70.1.1</w:t>
-            </w:r>
-            <w:r>
-              <w:rPr>
-                <w:rFonts w:ascii="Arial" w:hAnsi="Arial" w:cs="Arial"/>
-                <w:b/>
-                <w:bCs/>
-              </w:rPr>
-              <w:t>92</w:t>
-            </w:r>
-            <w:r>
-              <w:rPr>
-                <w:rFonts w:ascii="Arial" w:hAnsi="Arial" w:cs="Arial"/>
-                <w:b/>
-                <w:bCs/>
-              </w:rPr>
-              <w:t>.0</w:t>
+              <w:t>70.1.192.0</w:t>
             </w:r>
           </w:p>
           <w:p>
@@ -7570,8 +7498,26 @@
                 <w:b/>
                 <w:bCs/>
               </w:rPr>
-              <w:t>70.1.192.</w:t>
-            </w:r>
+              <w:t>70.1.192.1</w:t>
+            </w:r>
+          </w:p>
+        </w:tc>
+        <w:tc>
+          <w:tcPr>
+            <w:tcW w:w="1843" w:type="dxa"/>
+            <w:vAlign w:val="center"/>
+          </w:tcPr>
+          <w:p>
+            <w:pPr>
+              <w:jc w:val="center"/>
+              <w:rPr>
+                <w:rFonts w:ascii="Arial" w:hAnsi="Arial" w:cs="Arial"/>
+                <w:b/>
+                <w:color w:val="0D0D0D" w:themeColor="text1" w:themeTint="F2"/>
+                <w:sz w:val="20"/>
+                <w:szCs w:val="20"/>
+              </w:rPr>
+            </w:pPr>
             <w:r>
               <w:rPr>
                 <w:rFonts w:ascii="Arial" w:hAnsi="Arial" w:cs="Arial"/>
@@ -7580,11 +7526,19 @@
               </w:rPr>
               <w:t>1</w:t>
             </w:r>
-          </w:p>
-        </w:tc>
-        <w:tc>
-          <w:tcPr>
-            <w:tcW w:w="1843" w:type="dxa"/>
+            <w:r>
+              <w:rPr>
+                <w:rFonts w:ascii="Arial" w:hAnsi="Arial" w:cs="Arial"/>
+                <w:b/>
+                <w:bCs/>
+              </w:rPr>
+              <w:t>70.1.199.254</w:t>
+            </w:r>
+          </w:p>
+        </w:tc>
+        <w:tc>
+          <w:tcPr>
+            <w:tcW w:w="2268" w:type="dxa"/>
             <w:vAlign w:val="center"/>
           </w:tcPr>
           <w:p>
@@ -7612,73 +7566,7 @@
                 <w:b/>
                 <w:bCs/>
               </w:rPr>
-              <w:t>70.1.199.25</w:t>
-            </w:r>
-            <w:r>
-              <w:rPr>
-                <w:rFonts w:ascii="Arial" w:hAnsi="Arial" w:cs="Arial"/>
-                <w:b/>
-                <w:bCs/>
-              </w:rPr>
-              <w:t>4</w:t>
-            </w:r>
-          </w:p>
-        </w:tc>
-        <w:tc>
-          <w:tcPr>
-            <w:tcW w:w="2268" w:type="dxa"/>
-            <w:vAlign w:val="center"/>
-          </w:tcPr>
-          <w:p>
-            <w:pPr>
-              <w:jc w:val="center"/>
-              <w:rPr>
-                <w:rFonts w:ascii="Arial" w:hAnsi="Arial" w:cs="Arial"/>
-                <w:b/>
-                <w:color w:val="0D0D0D" w:themeColor="text1" w:themeTint="F2"/>
-                <w:sz w:val="20"/>
-                <w:szCs w:val="20"/>
-              </w:rPr>
-            </w:pPr>
-            <w:r>
-              <w:rPr>
-                <w:rFonts w:ascii="Arial" w:hAnsi="Arial" w:cs="Arial"/>
-                <w:b/>
-                <w:bCs/>
-              </w:rPr>
-              <w:t>1</w:t>
-            </w:r>
-            <w:r>
-              <w:rPr>
-                <w:rFonts w:ascii="Arial" w:hAnsi="Arial" w:cs="Arial"/>
-                <w:b/>
-                <w:bCs/>
-              </w:rPr>
-              <w:t>70.1.</w:t>
-            </w:r>
-            <w:r>
-              <w:rPr>
-                <w:rFonts w:ascii="Arial" w:hAnsi="Arial" w:cs="Arial"/>
-                <w:b/>
-                <w:bCs/>
-              </w:rPr>
-              <w:t>199</w:t>
-            </w:r>
-            <w:r>
-              <w:rPr>
-                <w:rFonts w:ascii="Arial" w:hAnsi="Arial" w:cs="Arial"/>
-                <w:b/>
-                <w:bCs/>
-              </w:rPr>
-              <w:t>.</w:t>
-            </w:r>
-            <w:r>
-              <w:rPr>
-                <w:rFonts w:ascii="Arial" w:hAnsi="Arial" w:cs="Arial"/>
-                <w:b/>
-                <w:bCs/>
-              </w:rPr>
-              <w:t>255</w:t>
+              <w:t>70.1.199.255</w:t>
             </w:r>
           </w:p>
         </w:tc>
@@ -7890,23 +7778,7 @@
                 <w:b/>
                 <w:bCs/>
               </w:rPr>
-              <w:t>70.1.2</w:t>
-            </w:r>
-            <w:r>
-              <w:rPr>
-                <w:rFonts w:ascii="Arial" w:hAnsi="Arial" w:cs="Arial"/>
-                <w:b/>
-                <w:bCs/>
-              </w:rPr>
-              <w:t>00</w:t>
-            </w:r>
-            <w:r>
-              <w:rPr>
-                <w:rFonts w:ascii="Arial" w:hAnsi="Arial" w:cs="Arial"/>
-                <w:b/>
-                <w:bCs/>
-              </w:rPr>
-              <w:t>.0</w:t>
+              <w:t>70.1.200.0</w:t>
             </w:r>
           </w:p>
           <w:p>
@@ -7958,8 +7830,26 @@
                 <w:b/>
                 <w:bCs/>
               </w:rPr>
-              <w:t>70.1.200.</w:t>
-            </w:r>
+              <w:t>70.1.200.1</w:t>
+            </w:r>
+          </w:p>
+        </w:tc>
+        <w:tc>
+          <w:tcPr>
+            <w:tcW w:w="1843" w:type="dxa"/>
+            <w:vAlign w:val="center"/>
+          </w:tcPr>
+          <w:p>
+            <w:pPr>
+              <w:jc w:val="center"/>
+              <w:rPr>
+                <w:rFonts w:ascii="Arial" w:hAnsi="Arial" w:cs="Arial"/>
+                <w:b/>
+                <w:color w:val="0D0D0D" w:themeColor="text1" w:themeTint="F2"/>
+                <w:sz w:val="20"/>
+                <w:szCs w:val="20"/>
+              </w:rPr>
+            </w:pPr>
             <w:r>
               <w:rPr>
                 <w:rFonts w:ascii="Arial" w:hAnsi="Arial" w:cs="Arial"/>
@@ -7968,11 +7858,19 @@
               </w:rPr>
               <w:t>1</w:t>
             </w:r>
-          </w:p>
-        </w:tc>
-        <w:tc>
-          <w:tcPr>
-            <w:tcW w:w="1843" w:type="dxa"/>
+            <w:r>
+              <w:rPr>
+                <w:rFonts w:ascii="Arial" w:hAnsi="Arial" w:cs="Arial"/>
+                <w:b/>
+                <w:bCs/>
+              </w:rPr>
+              <w:t>70.1.201.254</w:t>
+            </w:r>
+          </w:p>
+        </w:tc>
+        <w:tc>
+          <w:tcPr>
+            <w:tcW w:w="2268" w:type="dxa"/>
             <w:vAlign w:val="center"/>
           </w:tcPr>
           <w:p>
@@ -8000,81 +7898,7 @@
                 <w:b/>
                 <w:bCs/>
               </w:rPr>
-              <w:t>70.1.201.25</w:t>
-            </w:r>
-            <w:r>
-              <w:rPr>
-                <w:rFonts w:ascii="Arial" w:hAnsi="Arial" w:cs="Arial"/>
-                <w:b/>
-                <w:bCs/>
-              </w:rPr>
-              <w:t>4</w:t>
-            </w:r>
-          </w:p>
-        </w:tc>
-        <w:tc>
-          <w:tcPr>
-            <w:tcW w:w="2268" w:type="dxa"/>
-            <w:vAlign w:val="center"/>
-          </w:tcPr>
-          <w:p>
-            <w:pPr>
-              <w:jc w:val="center"/>
-              <w:rPr>
-                <w:rFonts w:ascii="Arial" w:hAnsi="Arial" w:cs="Arial"/>
-                <w:b/>
-                <w:color w:val="0D0D0D" w:themeColor="text1" w:themeTint="F2"/>
-                <w:sz w:val="20"/>
-                <w:szCs w:val="20"/>
-              </w:rPr>
-            </w:pPr>
-            <w:r>
-              <w:rPr>
-                <w:rFonts w:ascii="Arial" w:hAnsi="Arial" w:cs="Arial"/>
-                <w:b/>
-                <w:bCs/>
-              </w:rPr>
-              <w:t>1</w:t>
-            </w:r>
-            <w:r>
-              <w:rPr>
-                <w:rFonts w:ascii="Arial" w:hAnsi="Arial" w:cs="Arial"/>
-                <w:b/>
-                <w:bCs/>
-              </w:rPr>
-              <w:t>70.1.20</w:t>
-            </w:r>
-            <w:r>
-              <w:rPr>
-                <w:rFonts w:ascii="Arial" w:hAnsi="Arial" w:cs="Arial"/>
-                <w:b/>
-                <w:bCs/>
-              </w:rPr>
-              <w:t>1</w:t>
-            </w:r>
-            <w:r>
-              <w:rPr>
-                <w:rFonts w:ascii="Arial" w:hAnsi="Arial" w:cs="Arial"/>
-                <w:b/>
-                <w:bCs/>
-              </w:rPr>
-              <w:t>.</w:t>
-            </w:r>
-            <w:r>
-              <w:rPr>
-                <w:rFonts w:ascii="Arial" w:hAnsi="Arial" w:cs="Arial"/>
-                <w:b/>
-                <w:bCs/>
-              </w:rPr>
-              <w:t>25</w:t>
-            </w:r>
-            <w:r>
-              <w:rPr>
-                <w:rFonts w:ascii="Arial" w:hAnsi="Arial" w:cs="Arial"/>
-                <w:b/>
-                <w:bCs/>
-              </w:rPr>
-              <w:t>5</w:t>
+              <w:t>70.1.201.255</w:t>
             </w:r>
           </w:p>
         </w:tc>
@@ -8338,8 +8162,26 @@
                 <w:b/>
                 <w:bCs/>
               </w:rPr>
-              <w:t>70.1.128.</w:t>
-            </w:r>
+              <w:t>70.1.128.1</w:t>
+            </w:r>
+          </w:p>
+        </w:tc>
+        <w:tc>
+          <w:tcPr>
+            <w:tcW w:w="1843" w:type="dxa"/>
+            <w:vAlign w:val="center"/>
+          </w:tcPr>
+          <w:p>
+            <w:pPr>
+              <w:jc w:val="center"/>
+              <w:rPr>
+                <w:rFonts w:ascii="Arial" w:hAnsi="Arial" w:cs="Arial"/>
+                <w:b/>
+                <w:color w:val="0D0D0D" w:themeColor="text1" w:themeTint="F2"/>
+                <w:sz w:val="20"/>
+                <w:szCs w:val="20"/>
+              </w:rPr>
+            </w:pPr>
             <w:r>
               <w:rPr>
                 <w:rFonts w:ascii="Arial" w:hAnsi="Arial" w:cs="Arial"/>
@@ -8348,11 +8190,19 @@
               </w:rPr>
               <w:t>1</w:t>
             </w:r>
-          </w:p>
-        </w:tc>
-        <w:tc>
-          <w:tcPr>
-            <w:tcW w:w="1843" w:type="dxa"/>
+            <w:r>
+              <w:rPr>
+                <w:rFonts w:ascii="Arial" w:hAnsi="Arial" w:cs="Arial"/>
+                <w:b/>
+                <w:bCs/>
+              </w:rPr>
+              <w:t>70.1.159.254</w:t>
+            </w:r>
+          </w:p>
+        </w:tc>
+        <w:tc>
+          <w:tcPr>
+            <w:tcW w:w="2268" w:type="dxa"/>
             <w:vAlign w:val="center"/>
           </w:tcPr>
           <w:p>
@@ -8380,73 +8230,7 @@
                 <w:b/>
                 <w:bCs/>
               </w:rPr>
-              <w:t>70.1.159.25</w:t>
-            </w:r>
-            <w:r>
-              <w:rPr>
-                <w:rFonts w:ascii="Arial" w:hAnsi="Arial" w:cs="Arial"/>
-                <w:b/>
-                <w:bCs/>
-              </w:rPr>
-              <w:t>4</w:t>
-            </w:r>
-          </w:p>
-        </w:tc>
-        <w:tc>
-          <w:tcPr>
-            <w:tcW w:w="2268" w:type="dxa"/>
-            <w:vAlign w:val="center"/>
-          </w:tcPr>
-          <w:p>
-            <w:pPr>
-              <w:jc w:val="center"/>
-              <w:rPr>
-                <w:rFonts w:ascii="Arial" w:hAnsi="Arial" w:cs="Arial"/>
-                <w:b/>
-                <w:color w:val="0D0D0D" w:themeColor="text1" w:themeTint="F2"/>
-                <w:sz w:val="20"/>
-                <w:szCs w:val="20"/>
-              </w:rPr>
-            </w:pPr>
-            <w:r>
-              <w:rPr>
-                <w:rFonts w:ascii="Arial" w:hAnsi="Arial" w:cs="Arial"/>
-                <w:b/>
-                <w:bCs/>
-              </w:rPr>
-              <w:t>1</w:t>
-            </w:r>
-            <w:r>
-              <w:rPr>
-                <w:rFonts w:ascii="Arial" w:hAnsi="Arial" w:cs="Arial"/>
-                <w:b/>
-                <w:bCs/>
-              </w:rPr>
-              <w:t>70.1.</w:t>
-            </w:r>
-            <w:r>
-              <w:rPr>
-                <w:rFonts w:ascii="Arial" w:hAnsi="Arial" w:cs="Arial"/>
-                <w:b/>
-                <w:bCs/>
-              </w:rPr>
-              <w:t>159</w:t>
-            </w:r>
-            <w:r>
-              <w:rPr>
-                <w:rFonts w:ascii="Arial" w:hAnsi="Arial" w:cs="Arial"/>
-                <w:b/>
-                <w:bCs/>
-              </w:rPr>
-              <w:t>.</w:t>
-            </w:r>
-            <w:r>
-              <w:rPr>
-                <w:rFonts w:ascii="Arial" w:hAnsi="Arial" w:cs="Arial"/>
-                <w:b/>
-                <w:bCs/>
-              </w:rPr>
-              <w:t>255</w:t>
+              <w:t>70.1.159.255</w:t>
             </w:r>
           </w:p>
         </w:tc>
@@ -8656,15 +8440,7 @@
                 <w:b/>
                 <w:bCs/>
               </w:rPr>
-              <w:t>70.1.</w:t>
-            </w:r>
-            <w:r>
-              <w:rPr>
-                <w:rFonts w:ascii="Arial" w:hAnsi="Arial" w:cs="Arial"/>
-                <w:b/>
-                <w:bCs/>
-              </w:rPr>
-              <w:t>202.128</w:t>
+              <w:t>70.1.202.128</w:t>
             </w:r>
           </w:p>
           <w:p>
@@ -8720,15 +8496,7 @@
                 <w:b/>
                 <w:bCs/>
               </w:rPr>
-              <w:t>70.1.202.12</w:t>
-            </w:r>
-            <w:r>
-              <w:rPr>
-                <w:rFonts w:ascii="Arial" w:hAnsi="Arial" w:cs="Arial"/>
-                <w:b/>
-                <w:bCs/>
-              </w:rPr>
-              <w:t>9</w:t>
+              <w:t>70.1.202.129</w:t>
             </w:r>
           </w:p>
         </w:tc>
@@ -8762,15 +8530,7 @@
                 <w:b/>
                 <w:bCs/>
               </w:rPr>
-              <w:t>70.1.202.14</w:t>
-            </w:r>
-            <w:r>
-              <w:rPr>
-                <w:rFonts w:ascii="Arial" w:hAnsi="Arial" w:cs="Arial"/>
-                <w:b/>
-                <w:bCs/>
-              </w:rPr>
-              <w:t>2</w:t>
+              <w:t>70.1.202.142</w:t>
             </w:r>
           </w:p>
         </w:tc>
@@ -8804,15 +8564,7 @@
                 <w:b/>
                 <w:bCs/>
               </w:rPr>
-              <w:t>70.1.202.14</w:t>
-            </w:r>
-            <w:r>
-              <w:rPr>
-                <w:rFonts w:ascii="Arial" w:hAnsi="Arial" w:cs="Arial"/>
-                <w:b/>
-                <w:bCs/>
-              </w:rPr>
-              <w:t>3</w:t>
+              <w:t>70.1.202.143</w:t>
             </w:r>
           </w:p>
         </w:tc>
@@ -9022,31 +8774,7 @@
                 <w:b/>
                 <w:bCs/>
               </w:rPr>
-              <w:t>70.1.2</w:t>
-            </w:r>
-            <w:r>
-              <w:rPr>
-                <w:rFonts w:ascii="Arial" w:hAnsi="Arial" w:cs="Arial"/>
-                <w:b/>
-                <w:bCs/>
-              </w:rPr>
-              <w:t>02</w:t>
-            </w:r>
-            <w:r>
-              <w:rPr>
-                <w:rFonts w:ascii="Arial" w:hAnsi="Arial" w:cs="Arial"/>
-                <w:b/>
-                <w:bCs/>
-              </w:rPr>
-              <w:t>.</w:t>
-            </w:r>
-            <w:r>
-              <w:rPr>
-                <w:rFonts w:ascii="Arial" w:hAnsi="Arial" w:cs="Arial"/>
-                <w:b/>
-                <w:bCs/>
-              </w:rPr>
-              <w:t>0</w:t>
+              <w:t>70.1.202.0</w:t>
             </w:r>
           </w:p>
           <w:p>
@@ -9099,8 +8827,26 @@
                 <w:b/>
                 <w:bCs/>
               </w:rPr>
-              <w:t>70.1.202.</w:t>
-            </w:r>
+              <w:t>70.1.202.1</w:t>
+            </w:r>
+          </w:p>
+        </w:tc>
+        <w:tc>
+          <w:tcPr>
+            <w:tcW w:w="1843" w:type="dxa"/>
+            <w:vAlign w:val="center"/>
+          </w:tcPr>
+          <w:p>
+            <w:pPr>
+              <w:jc w:val="center"/>
+              <w:rPr>
+                <w:rFonts w:ascii="Arial" w:hAnsi="Arial" w:cs="Arial"/>
+                <w:b/>
+                <w:color w:val="0D0D0D" w:themeColor="text1" w:themeTint="F2"/>
+                <w:sz w:val="20"/>
+                <w:szCs w:val="20"/>
+              </w:rPr>
+            </w:pPr>
             <w:r>
               <w:rPr>
                 <w:rFonts w:ascii="Arial" w:hAnsi="Arial" w:cs="Arial"/>
@@ -9109,11 +8855,19 @@
               </w:rPr>
               <w:t>1</w:t>
             </w:r>
-          </w:p>
-        </w:tc>
-        <w:tc>
-          <w:tcPr>
-            <w:tcW w:w="1843" w:type="dxa"/>
+            <w:r>
+              <w:rPr>
+                <w:rFonts w:ascii="Arial" w:hAnsi="Arial" w:cs="Arial"/>
+                <w:b/>
+                <w:bCs/>
+              </w:rPr>
+              <w:t>70.1.202.126</w:t>
+            </w:r>
+          </w:p>
+        </w:tc>
+        <w:tc>
+          <w:tcPr>
+            <w:tcW w:w="2268" w:type="dxa"/>
             <w:vAlign w:val="center"/>
           </w:tcPr>
           <w:p>
@@ -9141,57 +8895,7 @@
                 <w:b/>
                 <w:bCs/>
               </w:rPr>
-              <w:t>70.1.202.12</w:t>
-            </w:r>
-            <w:r>
-              <w:rPr>
-                <w:rFonts w:ascii="Arial" w:hAnsi="Arial" w:cs="Arial"/>
-                <w:b/>
-                <w:bCs/>
-              </w:rPr>
-              <w:t>6</w:t>
-            </w:r>
-          </w:p>
-        </w:tc>
-        <w:tc>
-          <w:tcPr>
-            <w:tcW w:w="2268" w:type="dxa"/>
-            <w:vAlign w:val="center"/>
-          </w:tcPr>
-          <w:p>
-            <w:pPr>
-              <w:jc w:val="center"/>
-              <w:rPr>
-                <w:rFonts w:ascii="Arial" w:hAnsi="Arial" w:cs="Arial"/>
-                <w:b/>
-                <w:color w:val="0D0D0D" w:themeColor="text1" w:themeTint="F2"/>
-                <w:sz w:val="20"/>
-                <w:szCs w:val="20"/>
-              </w:rPr>
-            </w:pPr>
-            <w:r>
-              <w:rPr>
-                <w:rFonts w:ascii="Arial" w:hAnsi="Arial" w:cs="Arial"/>
-                <w:b/>
-                <w:bCs/>
-              </w:rPr>
-              <w:t>1</w:t>
-            </w:r>
-            <w:r>
-              <w:rPr>
-                <w:rFonts w:ascii="Arial" w:hAnsi="Arial" w:cs="Arial"/>
-                <w:b/>
-                <w:bCs/>
-              </w:rPr>
-              <w:t>70.1.202.1</w:t>
-            </w:r>
-            <w:r>
-              <w:rPr>
-                <w:rFonts w:ascii="Arial" w:hAnsi="Arial" w:cs="Arial"/>
-                <w:b/>
-                <w:bCs/>
-              </w:rPr>
-              <w:t>27</w:t>
+              <w:t>70.1.202.127</w:t>
             </w:r>
           </w:p>
         </w:tc>
@@ -9414,15 +9118,7 @@
                 <w:b/>
                 <w:bCs/>
               </w:rPr>
-              <w:t>70.1.202.1</w:t>
-            </w:r>
-            <w:r>
-              <w:rPr>
-                <w:rFonts w:ascii="Arial" w:hAnsi="Arial" w:cs="Arial"/>
-                <w:b/>
-                <w:bCs/>
-              </w:rPr>
-              <w:t>44</w:t>
+              <w:t>70.1.202.144</w:t>
             </w:r>
           </w:p>
         </w:tc>
@@ -9456,15 +9152,7 @@
                 <w:b/>
                 <w:bCs/>
               </w:rPr>
-              <w:t>70.1.202.14</w:t>
-            </w:r>
-            <w:r>
-              <w:rPr>
-                <w:rFonts w:ascii="Arial" w:hAnsi="Arial" w:cs="Arial"/>
-                <w:b/>
-                <w:bCs/>
-              </w:rPr>
-              <w:t>5</w:t>
+              <w:t>70.1.202.145</w:t>
             </w:r>
           </w:p>
         </w:tc>
@@ -9498,15 +9186,7 @@
                 <w:b/>
                 <w:bCs/>
               </w:rPr>
-              <w:t>70.1.202.14</w:t>
-            </w:r>
-            <w:r>
-              <w:rPr>
-                <w:rFonts w:ascii="Arial" w:hAnsi="Arial" w:cs="Arial"/>
-                <w:b/>
-                <w:bCs/>
-              </w:rPr>
-              <w:t>6</w:t>
+              <w:t>70.1.202.146</w:t>
             </w:r>
           </w:p>
         </w:tc>
@@ -9540,15 +9220,7 @@
                 <w:b/>
                 <w:bCs/>
               </w:rPr>
-              <w:t>70.1.202.14</w:t>
-            </w:r>
-            <w:r>
-              <w:rPr>
-                <w:rFonts w:ascii="Arial" w:hAnsi="Arial" w:cs="Arial"/>
-                <w:b/>
-                <w:bCs/>
-              </w:rPr>
-              <w:t>7</w:t>
+              <w:t>70.1.202.147</w:t>
             </w:r>
           </w:p>
         </w:tc>
@@ -9773,15 +9445,7 @@
                 <w:b/>
                 <w:bCs/>
               </w:rPr>
-              <w:t>70.1.202.14</w:t>
-            </w:r>
-            <w:r>
-              <w:rPr>
-                <w:rFonts w:ascii="Arial" w:hAnsi="Arial" w:cs="Arial"/>
-                <w:b/>
-                <w:bCs/>
-              </w:rPr>
-              <w:t>8</w:t>
+              <w:t>70.1.202.148</w:t>
             </w:r>
           </w:p>
         </w:tc>
@@ -9815,15 +9479,7 @@
                 <w:b/>
                 <w:bCs/>
               </w:rPr>
-              <w:t>70.1.202.14</w:t>
-            </w:r>
-            <w:r>
-              <w:rPr>
-                <w:rFonts w:ascii="Arial" w:hAnsi="Arial" w:cs="Arial"/>
-                <w:b/>
-                <w:bCs/>
-              </w:rPr>
-              <w:t>9</w:t>
+              <w:t>70.1.202.149</w:t>
             </w:r>
           </w:p>
         </w:tc>
@@ -9857,15 +9513,7 @@
                 <w:b/>
                 <w:bCs/>
               </w:rPr>
-              <w:t>70.1.202.15</w:t>
-            </w:r>
-            <w:r>
-              <w:rPr>
-                <w:rFonts w:ascii="Arial" w:hAnsi="Arial" w:cs="Arial"/>
-                <w:b/>
-                <w:bCs/>
-              </w:rPr>
-              <w:t>0</w:t>
+              <w:t>70.1.202.150</w:t>
             </w:r>
           </w:p>
         </w:tc>
@@ -9899,15 +9547,7 @@
                 <w:b/>
                 <w:bCs/>
               </w:rPr>
-              <w:t>70.1.202.15</w:t>
-            </w:r>
-            <w:r>
-              <w:rPr>
-                <w:rFonts w:ascii="Arial" w:hAnsi="Arial" w:cs="Arial"/>
-                <w:b/>
-                <w:bCs/>
-              </w:rPr>
-              <w:t>1</w:t>
+              <w:t>70.1.202.151</w:t>
             </w:r>
           </w:p>
         </w:tc>
@@ -10132,15 +9772,7 @@
                 <w:b/>
                 <w:bCs/>
               </w:rPr>
-              <w:t>70.1.202.1</w:t>
-            </w:r>
-            <w:r>
-              <w:rPr>
-                <w:rFonts w:ascii="Arial" w:hAnsi="Arial" w:cs="Arial"/>
-                <w:b/>
-                <w:bCs/>
-              </w:rPr>
-              <w:t>52</w:t>
+              <w:t>70.1.202.152</w:t>
             </w:r>
           </w:p>
         </w:tc>
@@ -10174,15 +9806,7 @@
                 <w:b/>
                 <w:bCs/>
               </w:rPr>
-              <w:t>70.1.202.1</w:t>
-            </w:r>
-            <w:r>
-              <w:rPr>
-                <w:rFonts w:ascii="Arial" w:hAnsi="Arial" w:cs="Arial"/>
-                <w:b/>
-                <w:bCs/>
-              </w:rPr>
-              <w:t>53</w:t>
+              <w:t>70.1.202.153</w:t>
             </w:r>
           </w:p>
         </w:tc>
@@ -10216,15 +9840,7 @@
                 <w:b/>
                 <w:bCs/>
               </w:rPr>
-              <w:t>70.1.202.1</w:t>
-            </w:r>
-            <w:r>
-              <w:rPr>
-                <w:rFonts w:ascii="Arial" w:hAnsi="Arial" w:cs="Arial"/>
-                <w:b/>
-                <w:bCs/>
-              </w:rPr>
-              <w:t>54</w:t>
+              <w:t>70.1.202.154</w:t>
             </w:r>
           </w:p>
         </w:tc>
@@ -10258,15 +9874,7 @@
                 <w:b/>
                 <w:bCs/>
               </w:rPr>
-              <w:t>70.1.202.15</w:t>
-            </w:r>
-            <w:r>
-              <w:rPr>
-                <w:rFonts w:ascii="Arial" w:hAnsi="Arial" w:cs="Arial"/>
-                <w:b/>
-                <w:bCs/>
-              </w:rPr>
-              <w:t>5</w:t>
+              <w:t>70.1.202.155</w:t>
             </w:r>
           </w:p>
         </w:tc>
@@ -12124,15 +11732,7 @@
                 <w:sz w:val="40"/>
                 <w:szCs w:val="40"/>
               </w:rPr>
-              <w:t>202.14</w:t>
-            </w:r>
-            <w:r>
-              <w:rPr>
-                <w:rFonts w:ascii="Arial" w:hAnsi="Arial" w:cs="Arial"/>
-                <w:sz w:val="40"/>
-                <w:szCs w:val="40"/>
-              </w:rPr>
-              <w:t>9</w:t>
+              <w:t>202.149</w:t>
             </w:r>
           </w:p>
         </w:tc>
@@ -12272,7 +11872,15 @@
                 <w:sz w:val="40"/>
                 <w:szCs w:val="40"/>
               </w:rPr>
-              <w:t>2.1</w:t>
+              <w:t>0</w:t>
+            </w:r>
+            <w:r>
+              <w:rPr>
+                <w:rFonts w:ascii="Arial" w:hAnsi="Arial" w:cs="Arial"/>
+                <w:sz w:val="40"/>
+                <w:szCs w:val="40"/>
+              </w:rPr>
+              <w:t>.1</w:t>
             </w:r>
           </w:p>
         </w:tc>
@@ -12582,15 +12190,7 @@
                 <w:sz w:val="40"/>
                 <w:szCs w:val="40"/>
               </w:rPr>
-              <w:t>202.14</w:t>
-            </w:r>
-            <w:r>
-              <w:rPr>
-                <w:rFonts w:ascii="Arial" w:hAnsi="Arial" w:cs="Arial"/>
-                <w:sz w:val="40"/>
-                <w:szCs w:val="40"/>
-              </w:rPr>
-              <w:t>6</w:t>
+              <w:t>202.146</w:t>
             </w:r>
           </w:p>
         </w:tc>
@@ -12713,15 +12313,7 @@
                 <w:sz w:val="40"/>
                 <w:szCs w:val="40"/>
               </w:rPr>
-              <w:t>202.1</w:t>
-            </w:r>
-            <w:r>
-              <w:rPr>
-                <w:rFonts w:ascii="Arial" w:hAnsi="Arial" w:cs="Arial"/>
-                <w:sz w:val="40"/>
-                <w:szCs w:val="40"/>
-              </w:rPr>
-              <w:t>53</w:t>
+              <w:t>202.153</w:t>
             </w:r>
           </w:p>
         </w:tc>
@@ -13122,15 +12714,7 @@
                 <w:sz w:val="40"/>
                 <w:szCs w:val="40"/>
               </w:rPr>
-              <w:t>202.15</w:t>
-            </w:r>
-            <w:r>
-              <w:rPr>
-                <w:rFonts w:ascii="Arial" w:hAnsi="Arial" w:cs="Arial"/>
-                <w:sz w:val="40"/>
-                <w:szCs w:val="40"/>
-              </w:rPr>
-              <w:t>4</w:t>
+              <w:t>202.154</w:t>
             </w:r>
           </w:p>
         </w:tc>
@@ -13253,15 +12837,7 @@
                 <w:sz w:val="40"/>
                 <w:szCs w:val="40"/>
               </w:rPr>
-              <w:t>202.15</w:t>
-            </w:r>
-            <w:r>
-              <w:rPr>
-                <w:rFonts w:ascii="Arial" w:hAnsi="Arial" w:cs="Arial"/>
-                <w:sz w:val="40"/>
-                <w:szCs w:val="40"/>
-              </w:rPr>
-              <w:t>0</w:t>
+              <w:t>202.150</w:t>
             </w:r>
           </w:p>
         </w:tc>
